--- a/CASE STUDY.docx
+++ b/CASE STUDY.docx
@@ -68,14 +68,6 @@
         <w:t>TimeSheet</w:t>
       </w:r>
       <w:proofErr w:type="spellEnd"/>
-      <w:r>
-        <w:rPr>
-          <w:sz w:val="24"/>
-          <w:szCs w:val="24"/>
-          <w:lang w:val="en-US"/>
-        </w:rPr>
-        <w:t>, Manager</w:t>
-      </w:r>
     </w:p>
     <w:p>
       <w:pPr>
@@ -140,14 +132,6 @@
         <w:t>Functions :</w:t>
       </w:r>
       <w:proofErr w:type="gramEnd"/>
-      <w:r>
-        <w:rPr>
-          <w:sz w:val="24"/>
-          <w:szCs w:val="24"/>
-          <w:lang w:val="en-US"/>
-        </w:rPr>
-        <w:t xml:space="preserve"> to constructors used in emp and timesheet classes.</w:t>
-      </w:r>
     </w:p>
     <w:p>
       <w:pPr>
@@ -157,16 +141,321 @@
           <w:lang w:val="en-US"/>
         </w:rPr>
       </w:pPr>
+      <w:r>
+        <w:rPr>
+          <w:sz w:val="24"/>
+          <w:szCs w:val="24"/>
+          <w:lang w:val="en-US"/>
+        </w:rPr>
+        <w:tab/>
+        <w:t>__</w:t>
+      </w:r>
+      <w:proofErr w:type="spellStart"/>
+      <w:r>
+        <w:rPr>
+          <w:sz w:val="24"/>
+          <w:szCs w:val="24"/>
+          <w:lang w:val="en-US"/>
+        </w:rPr>
+        <w:t>init</w:t>
+      </w:r>
+      <w:proofErr w:type="spellEnd"/>
+      <w:r>
+        <w:rPr>
+          <w:sz w:val="24"/>
+          <w:szCs w:val="24"/>
+          <w:lang w:val="en-US"/>
+        </w:rPr>
+        <w:t>_</w:t>
+      </w:r>
+      <w:proofErr w:type="gramStart"/>
+      <w:r>
+        <w:rPr>
+          <w:sz w:val="24"/>
+          <w:szCs w:val="24"/>
+          <w:lang w:val="en-US"/>
+        </w:rPr>
+        <w:t>_(</w:t>
+      </w:r>
+      <w:proofErr w:type="gramEnd"/>
+      <w:r>
+        <w:rPr>
+          <w:sz w:val="24"/>
+          <w:szCs w:val="24"/>
+          <w:lang w:val="en-US"/>
+        </w:rPr>
+        <w:t>) in Employee</w:t>
+      </w:r>
+    </w:p>
+    <w:p>
+      <w:pPr>
+        <w:rPr>
+          <w:sz w:val="24"/>
+          <w:szCs w:val="24"/>
+          <w:lang w:val="en-US"/>
+        </w:rPr>
+      </w:pPr>
+      <w:r>
+        <w:rPr>
+          <w:sz w:val="24"/>
+          <w:szCs w:val="24"/>
+          <w:lang w:val="en-US"/>
+        </w:rPr>
+        <w:tab/>
+      </w:r>
+      <w:r>
+        <w:rPr>
+          <w:sz w:val="24"/>
+          <w:szCs w:val="24"/>
+          <w:lang w:val="en-US"/>
+        </w:rPr>
+        <w:t>__</w:t>
+      </w:r>
+      <w:proofErr w:type="spellStart"/>
+      <w:r>
+        <w:rPr>
+          <w:sz w:val="24"/>
+          <w:szCs w:val="24"/>
+          <w:lang w:val="en-US"/>
+        </w:rPr>
+        <w:t>init</w:t>
+      </w:r>
+      <w:proofErr w:type="spellEnd"/>
+      <w:r>
+        <w:rPr>
+          <w:sz w:val="24"/>
+          <w:szCs w:val="24"/>
+          <w:lang w:val="en-US"/>
+        </w:rPr>
+        <w:t>_</w:t>
+      </w:r>
+      <w:proofErr w:type="gramStart"/>
+      <w:r>
+        <w:rPr>
+          <w:sz w:val="24"/>
+          <w:szCs w:val="24"/>
+          <w:lang w:val="en-US"/>
+        </w:rPr>
+        <w:t>_(</w:t>
+      </w:r>
+      <w:proofErr w:type="gramEnd"/>
+      <w:r>
+        <w:rPr>
+          <w:sz w:val="24"/>
+          <w:szCs w:val="24"/>
+          <w:lang w:val="en-US"/>
+        </w:rPr>
+        <w:t xml:space="preserve">) in </w:t>
+      </w:r>
+      <w:proofErr w:type="spellStart"/>
+      <w:r>
+        <w:rPr>
+          <w:sz w:val="24"/>
+          <w:szCs w:val="24"/>
+          <w:lang w:val="en-US"/>
+        </w:rPr>
+        <w:t>TimeSheet</w:t>
+      </w:r>
+      <w:proofErr w:type="spellEnd"/>
+    </w:p>
+    <w:p>
+      <w:pPr>
+        <w:rPr>
+          <w:sz w:val="24"/>
+          <w:szCs w:val="24"/>
+          <w:lang w:val="en-US"/>
+        </w:rPr>
+      </w:pPr>
+      <w:r>
+        <w:rPr>
+          <w:sz w:val="24"/>
+          <w:szCs w:val="24"/>
+          <w:lang w:val="en-US"/>
+        </w:rPr>
+        <w:tab/>
+      </w:r>
+      <w:proofErr w:type="spellStart"/>
+      <w:proofErr w:type="gramStart"/>
+      <w:r>
+        <w:rPr>
+          <w:sz w:val="24"/>
+          <w:szCs w:val="24"/>
+          <w:lang w:val="en-US"/>
+        </w:rPr>
+        <w:t>EmpDetails</w:t>
+      </w:r>
+      <w:proofErr w:type="spellEnd"/>
+      <w:r>
+        <w:rPr>
+          <w:sz w:val="24"/>
+          <w:szCs w:val="24"/>
+          <w:lang w:val="en-US"/>
+        </w:rPr>
+        <w:t>(</w:t>
+      </w:r>
+      <w:proofErr w:type="gramEnd"/>
+      <w:r>
+        <w:rPr>
+          <w:sz w:val="24"/>
+          <w:szCs w:val="24"/>
+          <w:lang w:val="en-US"/>
+        </w:rPr>
+        <w:t>)</w:t>
+      </w:r>
+    </w:p>
+    <w:p>
+      <w:pPr>
+        <w:rPr>
+          <w:sz w:val="24"/>
+          <w:szCs w:val="24"/>
+          <w:lang w:val="en-US"/>
+        </w:rPr>
+      </w:pPr>
+      <w:r>
+        <w:rPr>
+          <w:sz w:val="24"/>
+          <w:szCs w:val="24"/>
+          <w:lang w:val="en-US"/>
+        </w:rPr>
+        <w:tab/>
+      </w:r>
+      <w:proofErr w:type="spellStart"/>
+      <w:proofErr w:type="gramStart"/>
+      <w:r>
+        <w:rPr>
+          <w:sz w:val="24"/>
+          <w:szCs w:val="24"/>
+          <w:lang w:val="en-US"/>
+        </w:rPr>
+        <w:t>UpdateTimeSheet</w:t>
+      </w:r>
+      <w:proofErr w:type="spellEnd"/>
+      <w:r>
+        <w:rPr>
+          <w:sz w:val="24"/>
+          <w:szCs w:val="24"/>
+          <w:lang w:val="en-US"/>
+        </w:rPr>
+        <w:t>(</w:t>
+      </w:r>
+      <w:proofErr w:type="gramEnd"/>
+      <w:r>
+        <w:rPr>
+          <w:sz w:val="24"/>
+          <w:szCs w:val="24"/>
+          <w:lang w:val="en-US"/>
+        </w:rPr>
+        <w:t>)</w:t>
+      </w:r>
+    </w:p>
+    <w:p>
+      <w:pPr>
+        <w:rPr>
+          <w:sz w:val="24"/>
+          <w:szCs w:val="24"/>
+          <w:lang w:val="en-US"/>
+        </w:rPr>
+      </w:pPr>
+      <w:r>
+        <w:rPr>
+          <w:sz w:val="24"/>
+          <w:szCs w:val="24"/>
+          <w:lang w:val="en-US"/>
+        </w:rPr>
+        <w:tab/>
+      </w:r>
+      <w:proofErr w:type="spellStart"/>
+      <w:proofErr w:type="gramStart"/>
+      <w:r>
+        <w:rPr>
+          <w:sz w:val="24"/>
+          <w:szCs w:val="24"/>
+          <w:lang w:val="en-US"/>
+        </w:rPr>
+        <w:t>DispTimeSheet</w:t>
+      </w:r>
+      <w:proofErr w:type="spellEnd"/>
+      <w:r>
+        <w:rPr>
+          <w:sz w:val="24"/>
+          <w:szCs w:val="24"/>
+          <w:lang w:val="en-US"/>
+        </w:rPr>
+        <w:t>(</w:t>
+      </w:r>
+      <w:proofErr w:type="gramEnd"/>
+      <w:r>
+        <w:rPr>
+          <w:sz w:val="24"/>
+          <w:szCs w:val="24"/>
+          <w:lang w:val="en-US"/>
+        </w:rPr>
+        <w:t>)</w:t>
+      </w:r>
+    </w:p>
+    <w:p>
+      <w:pPr>
+        <w:rPr>
+          <w:sz w:val="24"/>
+          <w:szCs w:val="24"/>
+          <w:lang w:val="en-US"/>
+        </w:rPr>
+      </w:pPr>
+      <w:r>
+        <w:rPr>
+          <w:sz w:val="24"/>
+          <w:szCs w:val="24"/>
+          <w:lang w:val="en-US"/>
+        </w:rPr>
+        <w:tab/>
+      </w:r>
+      <w:proofErr w:type="spellStart"/>
+      <w:proofErr w:type="gramStart"/>
+      <w:r>
+        <w:rPr>
+          <w:sz w:val="24"/>
+          <w:szCs w:val="24"/>
+          <w:lang w:val="en-US"/>
+        </w:rPr>
+        <w:t>AccessTimeSheet</w:t>
+      </w:r>
+      <w:proofErr w:type="spellEnd"/>
+      <w:r>
+        <w:rPr>
+          <w:sz w:val="24"/>
+          <w:szCs w:val="24"/>
+          <w:lang w:val="en-US"/>
+        </w:rPr>
+        <w:t>(</w:t>
+      </w:r>
+      <w:proofErr w:type="gramEnd"/>
+      <w:r>
+        <w:rPr>
+          <w:sz w:val="24"/>
+          <w:szCs w:val="24"/>
+          <w:lang w:val="en-US"/>
+        </w:rPr>
+        <w:t>)</w:t>
+      </w:r>
+    </w:p>
+    <w:p>
+      <w:pPr>
+        <w:rPr>
+          <w:sz w:val="24"/>
+          <w:szCs w:val="24"/>
+          <w:lang w:val="en-US"/>
+        </w:rPr>
+      </w:pPr>
+      <w:r>
+        <w:rPr>
+          <w:sz w:val="24"/>
+          <w:szCs w:val="24"/>
+          <w:lang w:val="en-US"/>
+        </w:rPr>
+        <w:tab/>
+      </w:r>
       <w:bookmarkStart w:id="0" w:name="_GoBack"/>
       <w:bookmarkEnd w:id="0"/>
-      <w:r>
-        <w:rPr>
-          <w:sz w:val="24"/>
-          <w:szCs w:val="24"/>
-          <w:lang w:val="en-US"/>
-        </w:rPr>
-        <w:t xml:space="preserve"> </w:t>
-      </w:r>
     </w:p>
     <w:sectPr>
       <w:pgSz w:w="11906" w:h="16838"/>
